--- a/WordDocuments/Aptos/0800.docx
+++ b/WordDocuments/Aptos/0800.docx
@@ -12,7 +12,7 @@
           <w:color w:val="000000"/>
           <w:sz w:val="44"/>
         </w:rPr>
-        <w:t>Peripheral Visions: Unveiling the Hidden Potential of Peripherals</w:t>
+        <w:t>Unveiling the Realm of Biology: A Journey into Life's Complexity</w:t>
       </w:r>
     </w:p>
     <w:p>
@@ -26,23 +26,7 @@
           <w:color w:val="000000"/>
           <w:sz w:val="36"/>
         </w:rPr>
-        <w:t>Dr</w:t>
-      </w:r>
-      <w:r>
-        <w:rPr>
-          <w:rFonts w:ascii="Aptos" w:hAnsi="Aptos"/>
-          <w:color w:val="000000"/>
-          <w:sz w:val="36"/>
-        </w:rPr>
-        <w:t>.</w:t>
-      </w:r>
-      <w:r>
-        <w:rPr>
-          <w:rFonts w:ascii="Aptos" w:hAnsi="Aptos"/>
-          <w:color w:val="000000"/>
-          <w:sz w:val="36"/>
-        </w:rPr>
-        <w:t xml:space="preserve"> Martha McPherson</w:t>
+        <w:t>Evelyn Mendoza</w:t>
       </w:r>
     </w:p>
     <w:p>
@@ -55,7 +39,7 @@
           <w:color w:val="000000"/>
           <w:sz w:val="32"/>
         </w:rPr>
-        <w:t>mmcpherson@academia</w:t>
+        <w:t>evelyn</w:t>
       </w:r>
       <w:r>
         <w:rPr>
@@ -71,7 +55,23 @@
           <w:color w:val="000000"/>
           <w:sz w:val="32"/>
         </w:rPr>
-        <w:t>edu</w:t>
+        <w:t>mendoza@hsedu</w:t>
+      </w:r>
+      <w:r>
+        <w:rPr>
+          <w:rFonts w:ascii="Aptos" w:hAnsi="Aptos"/>
+          <w:color w:val="000000"/>
+          <w:sz w:val="32"/>
+        </w:rPr>
+        <w:t>.</w:t>
+      </w:r>
+      <w:r>
+        <w:rPr>
+          <w:rFonts w:ascii="Aptos" w:hAnsi="Aptos"/>
+          <w:color w:val="000000"/>
+          <w:sz w:val="32"/>
+        </w:rPr>
+        <w:t>org</w:t>
       </w:r>
     </w:p>
     <w:p/>
@@ -82,7 +82,7 @@
           <w:color w:val="000000"/>
           <w:sz w:val="24"/>
         </w:rPr>
-        <w:t>Across the ever-evolving landscapes of science, technology, and art, the exploration of peripherals offers a captivating journey into the unknown, revealing the intricate interplay between the overlooked and the ordinary</w:t>
+        <w:t>Adorned with an intricate beauty, the world of biology beckons us to explore the fundamental principles underpinning life</w:t>
       </w:r>
       <w:r>
         <w:rPr>
@@ -98,7 +98,23 @@
           <w:color w:val="000000"/>
           <w:sz w:val="24"/>
         </w:rPr>
-        <w:t xml:space="preserve"> From the tantalizing realm of subatomic particles to the immersive canvas of peripheral vision, from the overlooked details of history to the untapped potential of discarded materials, peripherals beckon us to transcend conventional boundaries and uncover the extraordinary within the mundane</w:t>
+        <w:t xml:space="preserve"> Within the vast tapestry of existence, it unravels a symphony of interactions that shape the natural world's enigmatic tapestry</w:t>
+      </w:r>
+      <w:r>
+        <w:rPr>
+          <w:rFonts w:ascii="Aptos" w:hAnsi="Aptos"/>
+          <w:color w:val="000000"/>
+          <w:sz w:val="24"/>
+        </w:rPr>
+        <w:t>.</w:t>
+      </w:r>
+      <w:r>
+        <w:rPr>
+          <w:rFonts w:ascii="Aptos" w:hAnsi="Aptos"/>
+          <w:color w:val="000000"/>
+          <w:sz w:val="24"/>
+        </w:rPr>
+        <w:t xml:space="preserve"> From the smallest building blocks of life to the grand orchestra of ecosystems, biology unveils a hidden realm of wonder and complexity</w:t>
       </w:r>
       <w:r>
         <w:rPr>
@@ -123,7 +139,7 @@
           <w:sz w:val="24"/>
         </w:rPr>
         <w:br/>
-        <w:t>In the realm of physics, the exploration of subatomic particles has unlocked doors to understanding the cosmos, unveiling the beguiling world of quantum mechanics</w:t>
+        <w:t>With each new discovery, biology broadens our understanding of life's myriad forms</w:t>
       </w:r>
       <w:r>
         <w:rPr>
@@ -139,7 +155,7 @@
           <w:color w:val="000000"/>
           <w:sz w:val="24"/>
         </w:rPr>
-        <w:t xml:space="preserve"> These infinitesimal entities challenge our intuition, blurring the boundaries between the physical and the theoretical</w:t>
+        <w:t xml:space="preserve"> It empowers us to unravel the mechanisms that govern DNA, shedding light on the mysteries of genetic variation and inheritance</w:t>
       </w:r>
       <w:r>
         <w:rPr>
@@ -155,7 +171,7 @@
           <w:color w:val="000000"/>
           <w:sz w:val="24"/>
         </w:rPr>
-        <w:t xml:space="preserve"> Likewise, peripheral vision, often relegated to the fringes of our conscious awareness, plays a crucial role in shaping our perception and enabling our effortless navigation through the world</w:t>
+        <w:t xml:space="preserve"> It unravels the delicate balance of ecosystems, revealing the interconnectedness of all living things</w:t>
       </w:r>
       <w:r>
         <w:rPr>
@@ -171,23 +187,7 @@
           <w:color w:val="000000"/>
           <w:sz w:val="24"/>
         </w:rPr>
-        <w:t xml:space="preserve"> In the annals of history, countless marginalized voices and overlooked narratives await excavation, promising fresh perspectives and a deeper understanding of the human experience</w:t>
-      </w:r>
-      <w:r>
-        <w:rPr>
-          <w:rFonts w:ascii="Aptos" w:hAnsi="Aptos"/>
-          <w:color w:val="000000"/>
-          <w:sz w:val="24"/>
-        </w:rPr>
-        <w:t>.</w:t>
-      </w:r>
-      <w:r>
-        <w:rPr>
-          <w:rFonts w:ascii="Aptos" w:hAnsi="Aptos"/>
-          <w:color w:val="000000"/>
-          <w:sz w:val="24"/>
-        </w:rPr>
-        <w:t xml:space="preserve"> And in the realm of arts, discarded materials transcend their humble origins, transformed into evocative sculptures and captivating installations, paying homage to the beauty of ephemerality</w:t>
+        <w:t xml:space="preserve"> Biology empowers us to unlock the secrets of evolution, tracing the intricate journey of life's diversification over eons</w:t>
       </w:r>
       <w:r>
         <w:rPr>
@@ -212,7 +212,7 @@
           <w:sz w:val="24"/>
         </w:rPr>
         <w:br/>
-        <w:t>The study of peripherals challenges us to expand our perception, to acknowledge the subtleties and nuances that often escape our immediate attention</w:t>
+        <w:t>The study of biology is not merely an academic pursuit but a profound voyage into the essence of life itself</w:t>
       </w:r>
       <w:r>
         <w:rPr>
@@ -228,7 +228,7 @@
           <w:color w:val="000000"/>
           <w:sz w:val="24"/>
         </w:rPr>
-        <w:t xml:space="preserve"> It prompts us to reconsider preconceived notions and embrace alternative viewpoints, fostering a more comprehensive and inclusive understanding of the world</w:t>
+        <w:t xml:space="preserve"> It ignites a sense of wonder and appreciation for the intricate tapestry of existence, inspiring us to safeguard the delicate balance of nature</w:t>
       </w:r>
       <w:r>
         <w:rPr>
@@ -244,7 +244,7 @@
           <w:color w:val="000000"/>
           <w:sz w:val="24"/>
         </w:rPr>
-        <w:t xml:space="preserve"> As we delve deeper into the realm of peripherals, we embark on a transformative journey, expanding the boundaries of our knowledge, redefining creativity, and opening ourselves to new possibilities</w:t>
+        <w:t xml:space="preserve"> With ogni observation, each experiment, and each breakthrough, biology enriches our understanding of the world around us, fostering a deeper connection to the symphony of life</w:t>
       </w:r>
       <w:r>
         <w:rPr>
@@ -271,8 +271,7 @@
           <w:rFonts w:ascii="Aptos" w:hAnsi="Aptos"/>
           <w:color w:val="000000"/>
         </w:rPr>
-        <w:lastRenderedPageBreak/>
-        <w:t>The exploration of peripherals reveals the hidden potential that lies beyond our immediate focus</w:t>
+        <w:t>This essay ventured into the captivating realm of biology, exploring the fundamental principles that govern life's complexity</w:t>
       </w:r>
       <w:r>
         <w:rPr>
@@ -286,7 +285,7 @@
           <w:rFonts w:ascii="Aptos" w:hAnsi="Aptos"/>
           <w:color w:val="000000"/>
         </w:rPr>
-        <w:t xml:space="preserve"> From the realm of physics to the canvas of peripheral vision, from the margins of history to the repurposing of discarded materials, peripherals unveil the intricate connections between the overlooked and the extraordinary</w:t>
+        <w:t xml:space="preserve"> From the intricate workings of DNA to the grand tapestry of ecosystems, biology unveils a hidden world of wonder and beauty</w:t>
       </w:r>
       <w:r>
         <w:rPr>
@@ -300,7 +299,7 @@
           <w:rFonts w:ascii="Aptos" w:hAnsi="Aptos"/>
           <w:color w:val="000000"/>
         </w:rPr>
-        <w:t xml:space="preserve"> They challenge us to expand our perception, embrace alternative viewpoints, and question conventional boundaries</w:t>
+        <w:t xml:space="preserve"> The study of biology expands our understanding of life's mechanisms, empowering us to unravel the mysteries of genetic variation, evolution, and the interconnectedness of all living things</w:t>
       </w:r>
       <w:r>
         <w:rPr>
@@ -314,7 +313,7 @@
           <w:rFonts w:ascii="Aptos" w:hAnsi="Aptos"/>
           <w:color w:val="000000"/>
         </w:rPr>
-        <w:t xml:space="preserve"> By venturing into the realm of peripherals, we embark on a transformative journey that enriches our understanding of the world and opens doors to new possibilities</w:t>
+        <w:t xml:space="preserve"> Biology ignites a profound appreciation for life's intricate tapestry, inspiring us to protect and preserve the delicate balance of nature</w:t>
       </w:r>
       <w:r>
         <w:rPr>
@@ -324,6 +323,7 @@
         <w:t>.</w:t>
       </w:r>
     </w:p>
+    <w:p/>
     <w:sectPr>
       <w:pgSz w:w="12240" w:h="15840"/>
       <w:pgMar w:top="1440" w:right="1800" w:bottom="1440" w:left="1800" w:header="720" w:footer="720" w:gutter="0"/>
@@ -507,31 +507,31 @@
       </w:rPr>
     </w:lvl>
   </w:abstractNum>
-  <w:num w:numId="1" w16cid:durableId="1924953211">
+  <w:num w:numId="1" w16cid:durableId="1145318885">
     <w:abstractNumId w:val="8"/>
   </w:num>
-  <w:num w:numId="2" w16cid:durableId="634914750">
+  <w:num w:numId="2" w16cid:durableId="700277168">
     <w:abstractNumId w:val="6"/>
   </w:num>
-  <w:num w:numId="3" w16cid:durableId="303388673">
+  <w:num w:numId="3" w16cid:durableId="883441276">
     <w:abstractNumId w:val="5"/>
   </w:num>
-  <w:num w:numId="4" w16cid:durableId="2131242430">
+  <w:num w:numId="4" w16cid:durableId="506869305">
     <w:abstractNumId w:val="4"/>
   </w:num>
-  <w:num w:numId="5" w16cid:durableId="238056841">
+  <w:num w:numId="5" w16cid:durableId="1642533876">
     <w:abstractNumId w:val="7"/>
   </w:num>
-  <w:num w:numId="6" w16cid:durableId="768813646">
+  <w:num w:numId="6" w16cid:durableId="1361123442">
     <w:abstractNumId w:val="3"/>
   </w:num>
-  <w:num w:numId="7" w16cid:durableId="616374332">
+  <w:num w:numId="7" w16cid:durableId="1493568081">
     <w:abstractNumId w:val="2"/>
   </w:num>
-  <w:num w:numId="8" w16cid:durableId="699163480">
+  <w:num w:numId="8" w16cid:durableId="1780447770">
     <w:abstractNumId w:val="1"/>
   </w:num>
-  <w:num w:numId="9" w16cid:durableId="1544829748">
+  <w:num w:numId="9" w16cid:durableId="1097797573">
     <w:abstractNumId w:val="0"/>
   </w:num>
 </w:numbering>
